--- a/Documentos/profesorumv6.docx
+++ b/Documentos/profesorumv6.docx
@@ -1500,7 +1500,7 @@
     </w:p>
     <w:p>
       <w:pPr>
-        <w:pStyle w:val="Heading1"/>
+        <w:pStyle w:val="Ttulo1"/>
         <w:spacing w:line="360" w:lineRule="auto"/>
         <w:jc w:val="center"/>
       </w:pPr>
@@ -1880,7 +1880,7 @@
     </w:p>
     <w:p>
       <w:pPr>
-        <w:pStyle w:val="Heading1"/>
+        <w:pStyle w:val="Ttulo1"/>
         <w:spacing w:line="360" w:lineRule="auto"/>
       </w:pPr>
       <w:bookmarkStart w:id="8" w:name="_Toc516735789"/>
@@ -2167,7 +2167,7 @@
     </w:p>
     <w:p>
       <w:pPr>
-        <w:pStyle w:val="Heading1"/>
+        <w:pStyle w:val="Ttulo1"/>
         <w:spacing w:line="360" w:lineRule="auto"/>
         <w:jc w:val="left"/>
       </w:pPr>
@@ -2239,7 +2239,7 @@
       <w:sdtContent>
         <w:p>
           <w:pPr>
-            <w:pStyle w:val="TOCHeading"/>
+            <w:pStyle w:val="TtuloTDC"/>
             <w:rPr>
               <w:rFonts w:ascii="Arial" w:hAnsi="Arial" w:cs="Arial"/>
               <w:b w:val="0"/>
@@ -2262,7 +2262,7 @@
         </w:p>
         <w:p>
           <w:pPr>
-            <w:pStyle w:val="TOC1"/>
+            <w:pStyle w:val="TDC1"/>
             <w:tabs>
               <w:tab w:val="right" w:leader="dot" w:pos="8828"/>
             </w:tabs>
@@ -2306,7 +2306,7 @@
           <w:hyperlink w:anchor="_Toc8393474" w:history="1">
             <w:r>
               <w:rPr>
-                <w:rStyle w:val="Hyperlink"/>
+                <w:rStyle w:val="Hipervnculo"/>
                 <w:rFonts w:ascii="Arial" w:hAnsi="Arial" w:cs="Arial"/>
                 <w:b w:val="0"/>
                 <w:i w:val="0"/>
@@ -2387,7 +2387,7 @@
         </w:p>
         <w:p>
           <w:pPr>
-            <w:pStyle w:val="TOC1"/>
+            <w:pStyle w:val="TDC1"/>
             <w:tabs>
               <w:tab w:val="right" w:leader="dot" w:pos="8828"/>
             </w:tabs>
@@ -2404,7 +2404,7 @@
           <w:hyperlink w:anchor="_Toc8393475" w:history="1">
             <w:r>
               <w:rPr>
-                <w:rStyle w:val="Hyperlink"/>
+                <w:rStyle w:val="Hipervnculo"/>
                 <w:rFonts w:ascii="Arial" w:hAnsi="Arial" w:cs="Arial"/>
                 <w:b w:val="0"/>
                 <w:i w:val="0"/>
@@ -2485,7 +2485,7 @@
         </w:p>
         <w:p>
           <w:pPr>
-            <w:pStyle w:val="TOC1"/>
+            <w:pStyle w:val="TDC1"/>
             <w:tabs>
               <w:tab w:val="right" w:leader="dot" w:pos="8828"/>
             </w:tabs>
@@ -2502,7 +2502,7 @@
           <w:hyperlink w:anchor="_Toc8393476" w:history="1">
             <w:r>
               <w:rPr>
-                <w:rStyle w:val="Hyperlink"/>
+                <w:rStyle w:val="Hipervnculo"/>
                 <w:rFonts w:ascii="Arial" w:hAnsi="Arial" w:cs="Arial"/>
                 <w:b w:val="0"/>
                 <w:i w:val="0"/>
@@ -2583,7 +2583,7 @@
         </w:p>
         <w:p>
           <w:pPr>
-            <w:pStyle w:val="TOC1"/>
+            <w:pStyle w:val="TDC1"/>
             <w:tabs>
               <w:tab w:val="right" w:leader="dot" w:pos="8828"/>
             </w:tabs>
@@ -2600,7 +2600,7 @@
           <w:hyperlink w:anchor="_Toc8393477" w:history="1">
             <w:r>
               <w:rPr>
-                <w:rStyle w:val="Hyperlink"/>
+                <w:rStyle w:val="Hipervnculo"/>
                 <w:rFonts w:ascii="Arial" w:hAnsi="Arial" w:cs="Arial"/>
                 <w:b w:val="0"/>
                 <w:i w:val="0"/>
@@ -2681,7 +2681,7 @@
         </w:p>
         <w:p>
           <w:pPr>
-            <w:pStyle w:val="TOC1"/>
+            <w:pStyle w:val="TDC1"/>
             <w:tabs>
               <w:tab w:val="right" w:leader="dot" w:pos="8828"/>
             </w:tabs>
@@ -2698,7 +2698,7 @@
           <w:hyperlink w:anchor="_Toc8393478" w:history="1">
             <w:r>
               <w:rPr>
-                <w:rStyle w:val="Hyperlink"/>
+                <w:rStyle w:val="Hipervnculo"/>
                 <w:rFonts w:ascii="Arial" w:hAnsi="Arial" w:cs="Arial"/>
                 <w:b w:val="0"/>
                 <w:i w:val="0"/>
@@ -2779,7 +2779,7 @@
         </w:p>
         <w:p>
           <w:pPr>
-            <w:pStyle w:val="TOC1"/>
+            <w:pStyle w:val="TDC1"/>
             <w:tabs>
               <w:tab w:val="left" w:pos="480"/>
               <w:tab w:val="right" w:leader="dot" w:pos="8828"/>
@@ -2797,7 +2797,7 @@
           <w:hyperlink w:anchor="_Toc8393479" w:history="1">
             <w:r>
               <w:rPr>
-                <w:rStyle w:val="Hyperlink"/>
+                <w:rStyle w:val="Hipervnculo"/>
                 <w:rFonts w:ascii="Arial" w:hAnsi="Arial" w:cs="Arial"/>
                 <w:b w:val="0"/>
                 <w:i w:val="0"/>
@@ -2819,7 +2819,7 @@
             </w:r>
             <w:r>
               <w:rPr>
-                <w:rStyle w:val="Hyperlink"/>
+                <w:rStyle w:val="Hipervnculo"/>
                 <w:rFonts w:ascii="Arial" w:hAnsi="Arial" w:cs="Arial"/>
                 <w:b w:val="0"/>
                 <w:i w:val="0"/>
@@ -2900,7 +2900,7 @@
         </w:p>
         <w:p>
           <w:pPr>
-            <w:pStyle w:val="TOC1"/>
+            <w:pStyle w:val="TDC1"/>
             <w:tabs>
               <w:tab w:val="left" w:pos="480"/>
               <w:tab w:val="right" w:leader="dot" w:pos="8828"/>
@@ -2918,7 +2918,7 @@
           <w:hyperlink w:anchor="_Toc8393480" w:history="1">
             <w:r>
               <w:rPr>
-                <w:rStyle w:val="Hyperlink"/>
+                <w:rStyle w:val="Hipervnculo"/>
                 <w:rFonts w:ascii="Arial" w:hAnsi="Arial" w:cs="Arial"/>
                 <w:b w:val="0"/>
                 <w:i w:val="0"/>
@@ -2940,7 +2940,7 @@
             </w:r>
             <w:r>
               <w:rPr>
-                <w:rStyle w:val="Hyperlink"/>
+                <w:rStyle w:val="Hipervnculo"/>
                 <w:rFonts w:ascii="Arial" w:hAnsi="Arial" w:cs="Arial"/>
                 <w:b w:val="0"/>
                 <w:i w:val="0"/>
@@ -3021,7 +3021,7 @@
         </w:p>
         <w:p>
           <w:pPr>
-            <w:pStyle w:val="TOC2"/>
+            <w:pStyle w:val="TDC2"/>
             <w:tabs>
               <w:tab w:val="left" w:pos="960"/>
               <w:tab w:val="right" w:leader="dot" w:pos="8828"/>
@@ -3039,7 +3039,7 @@
           <w:hyperlink w:anchor="_Toc8393481" w:history="1">
             <w:r>
               <w:rPr>
-                <w:rStyle w:val="Hyperlink"/>
+                <w:rStyle w:val="Hipervnculo"/>
                 <w:rFonts w:ascii="Arial" w:hAnsi="Arial" w:cs="Arial"/>
                 <w:b w:val="0"/>
                 <w:noProof/>
@@ -3062,7 +3062,7 @@
             </w:r>
             <w:r>
               <w:rPr>
-                <w:rStyle w:val="Hyperlink"/>
+                <w:rStyle w:val="Hipervnculo"/>
                 <w:rFonts w:ascii="Arial" w:hAnsi="Arial" w:cs="Arial"/>
                 <w:b w:val="0"/>
                 <w:noProof/>
@@ -3151,7 +3151,7 @@
         </w:p>
         <w:p>
           <w:pPr>
-            <w:pStyle w:val="TOC2"/>
+            <w:pStyle w:val="TDC2"/>
             <w:tabs>
               <w:tab w:val="left" w:pos="960"/>
               <w:tab w:val="right" w:leader="dot" w:pos="8828"/>
@@ -3169,7 +3169,7 @@
           <w:hyperlink w:anchor="_Toc8393482" w:history="1">
             <w:r>
               <w:rPr>
-                <w:rStyle w:val="Hyperlink"/>
+                <w:rStyle w:val="Hipervnculo"/>
                 <w:rFonts w:ascii="Arial" w:hAnsi="Arial" w:cs="Arial"/>
                 <w:b w:val="0"/>
                 <w:noProof/>
@@ -3192,7 +3192,7 @@
             </w:r>
             <w:r>
               <w:rPr>
-                <w:rStyle w:val="Hyperlink"/>
+                <w:rStyle w:val="Hipervnculo"/>
                 <w:rFonts w:ascii="Arial" w:hAnsi="Arial" w:cs="Arial"/>
                 <w:b w:val="0"/>
                 <w:noProof/>
@@ -3281,7 +3281,7 @@
         </w:p>
         <w:p>
           <w:pPr>
-            <w:pStyle w:val="TOC2"/>
+            <w:pStyle w:val="TDC2"/>
             <w:tabs>
               <w:tab w:val="left" w:pos="960"/>
               <w:tab w:val="right" w:leader="dot" w:pos="8828"/>
@@ -3299,7 +3299,7 @@
           <w:hyperlink w:anchor="_Toc8393483" w:history="1">
             <w:r>
               <w:rPr>
-                <w:rStyle w:val="Hyperlink"/>
+                <w:rStyle w:val="Hipervnculo"/>
                 <w:rFonts w:ascii="Arial" w:hAnsi="Arial" w:cs="Arial"/>
                 <w:b w:val="0"/>
                 <w:noProof/>
@@ -3322,7 +3322,7 @@
             </w:r>
             <w:r>
               <w:rPr>
-                <w:rStyle w:val="Hyperlink"/>
+                <w:rStyle w:val="Hipervnculo"/>
                 <w:rFonts w:ascii="Arial" w:hAnsi="Arial" w:cs="Arial"/>
                 <w:b w:val="0"/>
                 <w:noProof/>
@@ -3411,7 +3411,7 @@
         </w:p>
         <w:p>
           <w:pPr>
-            <w:pStyle w:val="TOC1"/>
+            <w:pStyle w:val="TDC1"/>
             <w:tabs>
               <w:tab w:val="left" w:pos="480"/>
               <w:tab w:val="right" w:leader="dot" w:pos="8828"/>
@@ -3429,7 +3429,7 @@
           <w:hyperlink w:anchor="_Toc8393484" w:history="1">
             <w:r>
               <w:rPr>
-                <w:rStyle w:val="Hyperlink"/>
+                <w:rStyle w:val="Hipervnculo"/>
                 <w:rFonts w:ascii="Arial" w:hAnsi="Arial" w:cs="Arial"/>
                 <w:b w:val="0"/>
                 <w:i w:val="0"/>
@@ -3451,7 +3451,7 @@
             </w:r>
             <w:r>
               <w:rPr>
-                <w:rStyle w:val="Hyperlink"/>
+                <w:rStyle w:val="Hipervnculo"/>
                 <w:rFonts w:ascii="Arial" w:hAnsi="Arial" w:cs="Arial"/>
                 <w:b w:val="0"/>
                 <w:i w:val="0"/>
@@ -3532,7 +3532,7 @@
         </w:p>
         <w:p>
           <w:pPr>
-            <w:pStyle w:val="TOC2"/>
+            <w:pStyle w:val="TDC2"/>
             <w:tabs>
               <w:tab w:val="left" w:pos="960"/>
               <w:tab w:val="right" w:leader="dot" w:pos="8828"/>
@@ -3550,7 +3550,7 @@
           <w:hyperlink w:anchor="_Toc8393485" w:history="1">
             <w:r>
               <w:rPr>
-                <w:rStyle w:val="Hyperlink"/>
+                <w:rStyle w:val="Hipervnculo"/>
                 <w:rFonts w:ascii="Arial" w:hAnsi="Arial" w:cs="Arial"/>
                 <w:b w:val="0"/>
                 <w:noProof/>
@@ -3573,7 +3573,7 @@
             </w:r>
             <w:r>
               <w:rPr>
-                <w:rStyle w:val="Hyperlink"/>
+                <w:rStyle w:val="Hipervnculo"/>
                 <w:rFonts w:ascii="Arial" w:hAnsi="Arial" w:cs="Arial"/>
                 <w:b w:val="0"/>
                 <w:noProof/>
@@ -3662,7 +3662,7 @@
         </w:p>
         <w:p>
           <w:pPr>
-            <w:pStyle w:val="TOC2"/>
+            <w:pStyle w:val="TDC2"/>
             <w:tabs>
               <w:tab w:val="left" w:pos="960"/>
               <w:tab w:val="right" w:leader="dot" w:pos="8828"/>
@@ -3680,7 +3680,7 @@
           <w:hyperlink w:anchor="_Toc8393486" w:history="1">
             <w:r>
               <w:rPr>
-                <w:rStyle w:val="Hyperlink"/>
+                <w:rStyle w:val="Hipervnculo"/>
                 <w:rFonts w:ascii="Arial" w:hAnsi="Arial" w:cs="Arial"/>
                 <w:b w:val="0"/>
                 <w:noProof/>
@@ -3703,7 +3703,7 @@
             </w:r>
             <w:r>
               <w:rPr>
-                <w:rStyle w:val="Hyperlink"/>
+                <w:rStyle w:val="Hipervnculo"/>
                 <w:rFonts w:ascii="Arial" w:hAnsi="Arial" w:cs="Arial"/>
                 <w:b w:val="0"/>
                 <w:noProof/>
@@ -3792,7 +3792,7 @@
         </w:p>
         <w:p>
           <w:pPr>
-            <w:pStyle w:val="TOC2"/>
+            <w:pStyle w:val="TDC2"/>
             <w:tabs>
               <w:tab w:val="left" w:pos="960"/>
               <w:tab w:val="right" w:leader="dot" w:pos="8828"/>
@@ -3810,7 +3810,7 @@
           <w:hyperlink w:anchor="_Toc8393487" w:history="1">
             <w:r>
               <w:rPr>
-                <w:rStyle w:val="Hyperlink"/>
+                <w:rStyle w:val="Hipervnculo"/>
                 <w:rFonts w:ascii="Arial" w:hAnsi="Arial" w:cs="Arial"/>
                 <w:b w:val="0"/>
                 <w:noProof/>
@@ -3833,7 +3833,7 @@
             </w:r>
             <w:r>
               <w:rPr>
-                <w:rStyle w:val="Hyperlink"/>
+                <w:rStyle w:val="Hipervnculo"/>
                 <w:rFonts w:ascii="Arial" w:hAnsi="Arial" w:cs="Arial"/>
                 <w:b w:val="0"/>
                 <w:noProof/>
@@ -3922,7 +3922,7 @@
         </w:p>
         <w:p>
           <w:pPr>
-            <w:pStyle w:val="TOC2"/>
+            <w:pStyle w:val="TDC2"/>
             <w:tabs>
               <w:tab w:val="left" w:pos="960"/>
               <w:tab w:val="right" w:leader="dot" w:pos="8828"/>
@@ -3940,7 +3940,7 @@
           <w:hyperlink w:anchor="_Toc8393488" w:history="1">
             <w:r>
               <w:rPr>
-                <w:rStyle w:val="Hyperlink"/>
+                <w:rStyle w:val="Hipervnculo"/>
                 <w:rFonts w:ascii="Arial" w:hAnsi="Arial" w:cs="Arial"/>
                 <w:b w:val="0"/>
                 <w:noProof/>
@@ -3963,7 +3963,7 @@
             </w:r>
             <w:r>
               <w:rPr>
-                <w:rStyle w:val="Hyperlink"/>
+                <w:rStyle w:val="Hipervnculo"/>
                 <w:rFonts w:ascii="Arial" w:hAnsi="Arial" w:cs="Arial"/>
                 <w:b w:val="0"/>
                 <w:noProof/>
@@ -4052,7 +4052,7 @@
         </w:p>
         <w:p>
           <w:pPr>
-            <w:pStyle w:val="TOC2"/>
+            <w:pStyle w:val="TDC2"/>
             <w:tabs>
               <w:tab w:val="left" w:pos="1200"/>
               <w:tab w:val="right" w:leader="dot" w:pos="8828"/>
@@ -4070,7 +4070,7 @@
           <w:hyperlink w:anchor="_Toc8393489" w:history="1">
             <w:r>
               <w:rPr>
-                <w:rStyle w:val="Hyperlink"/>
+                <w:rStyle w:val="Hipervnculo"/>
                 <w:rFonts w:ascii="Arial" w:hAnsi="Arial" w:cs="Arial"/>
                 <w:b w:val="0"/>
                 <w:noProof/>
@@ -4093,7 +4093,7 @@
             </w:r>
             <w:r>
               <w:rPr>
-                <w:rStyle w:val="Hyperlink"/>
+                <w:rStyle w:val="Hipervnculo"/>
                 <w:rFonts w:ascii="Arial" w:hAnsi="Arial" w:cs="Arial"/>
                 <w:b w:val="0"/>
                 <w:noProof/>
@@ -4182,7 +4182,7 @@
         </w:p>
         <w:p>
           <w:pPr>
-            <w:pStyle w:val="TOC2"/>
+            <w:pStyle w:val="TDC2"/>
             <w:tabs>
               <w:tab w:val="left" w:pos="1200"/>
               <w:tab w:val="right" w:leader="dot" w:pos="8828"/>
@@ -4200,7 +4200,7 @@
           <w:hyperlink w:anchor="_Toc8393490" w:history="1">
             <w:r>
               <w:rPr>
-                <w:rStyle w:val="Hyperlink"/>
+                <w:rStyle w:val="Hipervnculo"/>
                 <w:rFonts w:ascii="Arial" w:hAnsi="Arial" w:cs="Arial"/>
                 <w:b w:val="0"/>
                 <w:noProof/>
@@ -4223,7 +4223,7 @@
             </w:r>
             <w:r>
               <w:rPr>
-                <w:rStyle w:val="Hyperlink"/>
+                <w:rStyle w:val="Hipervnculo"/>
                 <w:rFonts w:ascii="Arial" w:hAnsi="Arial" w:cs="Arial"/>
                 <w:b w:val="0"/>
                 <w:noProof/>
@@ -4312,7 +4312,7 @@
         </w:p>
         <w:p>
           <w:pPr>
-            <w:pStyle w:val="TOC2"/>
+            <w:pStyle w:val="TDC2"/>
             <w:tabs>
               <w:tab w:val="left" w:pos="1200"/>
               <w:tab w:val="right" w:leader="dot" w:pos="8828"/>
@@ -4330,7 +4330,7 @@
           <w:hyperlink w:anchor="_Toc8393491" w:history="1">
             <w:r>
               <w:rPr>
-                <w:rStyle w:val="Hyperlink"/>
+                <w:rStyle w:val="Hipervnculo"/>
                 <w:rFonts w:ascii="Arial" w:hAnsi="Arial" w:cs="Arial"/>
                 <w:b w:val="0"/>
                 <w:noProof/>
@@ -4353,7 +4353,7 @@
             </w:r>
             <w:r>
               <w:rPr>
-                <w:rStyle w:val="Hyperlink"/>
+                <w:rStyle w:val="Hipervnculo"/>
                 <w:rFonts w:ascii="Arial" w:hAnsi="Arial" w:cs="Arial"/>
                 <w:b w:val="0"/>
                 <w:noProof/>
@@ -4442,7 +4442,7 @@
         </w:p>
         <w:p>
           <w:pPr>
-            <w:pStyle w:val="TOC2"/>
+            <w:pStyle w:val="TDC2"/>
             <w:tabs>
               <w:tab w:val="left" w:pos="960"/>
               <w:tab w:val="right" w:leader="dot" w:pos="8828"/>
@@ -4460,7 +4460,7 @@
           <w:hyperlink w:anchor="_Toc8393492" w:history="1">
             <w:r>
               <w:rPr>
-                <w:rStyle w:val="Hyperlink"/>
+                <w:rStyle w:val="Hipervnculo"/>
                 <w:rFonts w:ascii="Arial" w:hAnsi="Arial" w:cs="Arial"/>
                 <w:b w:val="0"/>
                 <w:noProof/>
@@ -4483,7 +4483,7 @@
             </w:r>
             <w:r>
               <w:rPr>
-                <w:rStyle w:val="Hyperlink"/>
+                <w:rStyle w:val="Hipervnculo"/>
                 <w:rFonts w:ascii="Arial" w:hAnsi="Arial" w:cs="Arial"/>
                 <w:b w:val="0"/>
                 <w:noProof/>
@@ -4603,7 +4603,7 @@
     </w:sdt>
     <w:p>
       <w:pPr>
-        <w:pStyle w:val="Heading1"/>
+        <w:pStyle w:val="Ttulo1"/>
         <w:spacing w:line="360" w:lineRule="auto"/>
       </w:pPr>
     </w:p>
@@ -4659,7 +4659,7 @@
     </w:p>
     <w:p>
       <w:pPr>
-        <w:pStyle w:val="Heading1"/>
+        <w:pStyle w:val="Ttulo1"/>
       </w:pPr>
       <w:bookmarkStart w:id="22" w:name="_Toc8393477"/>
       <w:r>
@@ -4686,7 +4686,7 @@
     </w:p>
     <w:p>
       <w:pPr>
-        <w:pStyle w:val="Heading1"/>
+        <w:pStyle w:val="Ttulo1"/>
         <w:spacing w:line="360" w:lineRule="auto"/>
       </w:pPr>
       <w:bookmarkStart w:id="23" w:name="_Toc516735792"/>
@@ -4708,7 +4708,7 @@
     </w:p>
     <w:p>
       <w:pPr>
-        <w:pStyle w:val="ListParagraph"/>
+        <w:pStyle w:val="Prrafodelista"/>
         <w:numPr>
           <w:ilvl w:val="0"/>
           <w:numId w:val="46"/>
@@ -4738,7 +4738,7 @@
     </w:p>
     <w:p>
       <w:pPr>
-        <w:pStyle w:val="ListParagraph"/>
+        <w:pStyle w:val="Prrafodelista"/>
         <w:numPr>
           <w:ilvl w:val="0"/>
           <w:numId w:val="46"/>
@@ -4757,7 +4757,7 @@
     </w:p>
     <w:p>
       <w:pPr>
-        <w:pStyle w:val="ListParagraph"/>
+        <w:pStyle w:val="Prrafodelista"/>
         <w:numPr>
           <w:ilvl w:val="0"/>
           <w:numId w:val="46"/>
@@ -4783,7 +4783,7 @@
     </w:p>
     <w:p>
       <w:pPr>
-        <w:pStyle w:val="ListParagraph"/>
+        <w:pStyle w:val="Prrafodelista"/>
         <w:numPr>
           <w:ilvl w:val="0"/>
           <w:numId w:val="46"/>
@@ -4829,7 +4829,7 @@
     </w:p>
     <w:p>
       <w:pPr>
-        <w:pStyle w:val="ListParagraph"/>
+        <w:pStyle w:val="Prrafodelista"/>
         <w:numPr>
           <w:ilvl w:val="0"/>
           <w:numId w:val="46"/>
@@ -4885,7 +4885,7 @@
     </w:p>
     <w:p>
       <w:pPr>
-        <w:pStyle w:val="ListParagraph"/>
+        <w:pStyle w:val="Prrafodelista"/>
         <w:numPr>
           <w:ilvl w:val="0"/>
           <w:numId w:val="46"/>
@@ -4926,7 +4926,7 @@
     </w:p>
     <w:p>
       <w:pPr>
-        <w:pStyle w:val="ListParagraph"/>
+        <w:pStyle w:val="Prrafodelista"/>
         <w:numPr>
           <w:ilvl w:val="0"/>
           <w:numId w:val="46"/>
@@ -4952,7 +4952,7 @@
     </w:p>
     <w:p>
       <w:pPr>
-        <w:pStyle w:val="ListParagraph"/>
+        <w:pStyle w:val="Prrafodelista"/>
         <w:numPr>
           <w:ilvl w:val="0"/>
           <w:numId w:val="46"/>
@@ -4985,7 +4985,7 @@
     </w:p>
     <w:p>
       <w:pPr>
-        <w:pStyle w:val="ListParagraph"/>
+        <w:pStyle w:val="Prrafodelista"/>
         <w:numPr>
           <w:ilvl w:val="0"/>
           <w:numId w:val="46"/>
@@ -5019,7 +5019,7 @@
     </w:p>
     <w:p>
       <w:pPr>
-        <w:pStyle w:val="ListParagraph"/>
+        <w:pStyle w:val="Prrafodelista"/>
         <w:numPr>
           <w:ilvl w:val="0"/>
           <w:numId w:val="46"/>
@@ -5064,7 +5064,7 @@
     </w:p>
     <w:p>
       <w:pPr>
-        <w:pStyle w:val="ListParagraph"/>
+        <w:pStyle w:val="Prrafodelista"/>
         <w:numPr>
           <w:ilvl w:val="0"/>
           <w:numId w:val="46"/>
@@ -5098,7 +5098,7 @@
     </w:p>
     <w:p>
       <w:pPr>
-        <w:pStyle w:val="ListParagraph"/>
+        <w:pStyle w:val="Prrafodelista"/>
         <w:numPr>
           <w:ilvl w:val="0"/>
           <w:numId w:val="46"/>
@@ -5132,7 +5132,7 @@
     </w:p>
     <w:p>
       <w:pPr>
-        <w:pStyle w:val="ListParagraph"/>
+        <w:pStyle w:val="Prrafodelista"/>
         <w:numPr>
           <w:ilvl w:val="0"/>
           <w:numId w:val="46"/>
@@ -5452,7 +5452,7 @@
     </w:p>
     <w:p>
       <w:pPr>
-        <w:pStyle w:val="Heading1"/>
+        <w:pStyle w:val="Ttulo1"/>
         <w:numPr>
           <w:ilvl w:val="0"/>
           <w:numId w:val="32"/>
@@ -5751,7 +5751,7 @@
     </w:p>
     <w:p>
       <w:pPr>
-        <w:pStyle w:val="ListParagraph"/>
+        <w:pStyle w:val="Prrafodelista"/>
         <w:spacing w:line="360" w:lineRule="auto"/>
         <w:ind w:left="360"/>
         <w:rPr>
@@ -5762,7 +5762,7 @@
     </w:p>
     <w:p>
       <w:pPr>
-        <w:pStyle w:val="ListParagraph"/>
+        <w:pStyle w:val="Prrafodelista"/>
         <w:spacing w:line="360" w:lineRule="auto"/>
         <w:ind w:left="360"/>
         <w:rPr>
@@ -5773,7 +5773,7 @@
     </w:p>
     <w:p>
       <w:pPr>
-        <w:pStyle w:val="ListParagraph"/>
+        <w:pStyle w:val="Prrafodelista"/>
         <w:spacing w:line="360" w:lineRule="auto"/>
         <w:ind w:left="360"/>
         <w:rPr>
@@ -5784,7 +5784,7 @@
     </w:p>
     <w:p>
       <w:pPr>
-        <w:pStyle w:val="ListParagraph"/>
+        <w:pStyle w:val="Prrafodelista"/>
         <w:spacing w:line="360" w:lineRule="auto"/>
         <w:ind w:left="360"/>
         <w:rPr>
@@ -5795,7 +5795,7 @@
     </w:p>
     <w:p>
       <w:pPr>
-        <w:pStyle w:val="ListParagraph"/>
+        <w:pStyle w:val="Prrafodelista"/>
         <w:spacing w:line="360" w:lineRule="auto"/>
         <w:ind w:left="360"/>
         <w:rPr>
@@ -6061,7 +6061,7 @@
     </w:p>
     <w:p>
       <w:pPr>
-        <w:pStyle w:val="Heading1"/>
+        <w:pStyle w:val="Ttulo1"/>
         <w:numPr>
           <w:ilvl w:val="0"/>
           <w:numId w:val="1"/>
@@ -6103,7 +6103,7 @@
     </w:p>
     <w:p>
       <w:pPr>
-        <w:pStyle w:val="Heading2"/>
+        <w:pStyle w:val="Ttulo2"/>
         <w:numPr>
           <w:ilvl w:val="1"/>
           <w:numId w:val="1"/>
@@ -6146,7 +6146,7 @@
     </w:p>
     <w:p>
       <w:pPr>
-        <w:pStyle w:val="Heading2"/>
+        <w:pStyle w:val="Ttulo2"/>
         <w:numPr>
           <w:ilvl w:val="1"/>
           <w:numId w:val="1"/>
@@ -6223,7 +6223,7 @@
     </w:p>
     <w:p>
       <w:pPr>
-        <w:pStyle w:val="Heading2"/>
+        <w:pStyle w:val="Ttulo2"/>
         <w:numPr>
           <w:ilvl w:val="1"/>
           <w:numId w:val="1"/>
@@ -6269,16 +6269,7 @@
           <w:rFonts w:cs="Arial"/>
           <w:szCs w:val="24"/>
         </w:rPr>
-        <w:t>La solución consiste e</w:t>
-      </w:r>
-      <w:bookmarkStart w:id="34" w:name="_GoBack"/>
-      <w:bookmarkEnd w:id="34"/>
-      <w:r>
-        <w:rPr>
-          <w:rFonts w:cs="Arial"/>
-          <w:szCs w:val="24"/>
-        </w:rPr>
-        <w:t xml:space="preserve">n el desarrollo e implementación de una aplicación web progresiva (PWA), que permita </w:t>
+        <w:t xml:space="preserve">La solución consiste en el desarrollo e implementación de una aplicación web progresiva (PWA), que permita </w:t>
       </w:r>
       <w:r>
         <w:rPr>
@@ -6599,7 +6590,7 @@
     </w:p>
     <w:p>
       <w:pPr>
-        <w:pStyle w:val="Caption"/>
+        <w:pStyle w:val="Descripcin"/>
         <w:jc w:val="center"/>
       </w:pPr>
       <w:r>
@@ -6861,7 +6852,7 @@
     </w:p>
     <w:p>
       <w:pPr>
-        <w:pStyle w:val="Heading1"/>
+        <w:pStyle w:val="Ttulo1"/>
         <w:numPr>
           <w:ilvl w:val="0"/>
           <w:numId w:val="1"/>
@@ -6869,12 +6860,12 @@
         <w:spacing w:line="360" w:lineRule="auto"/>
         <w:jc w:val="left"/>
       </w:pPr>
-      <w:bookmarkStart w:id="35" w:name="_Toc8393484"/>
+      <w:bookmarkStart w:id="34" w:name="_Toc8393484"/>
       <w:r>
         <w:lastRenderedPageBreak/>
         <w:t>Fase de Estructuración</w:t>
       </w:r>
-      <w:bookmarkEnd w:id="35"/>
+      <w:bookmarkEnd w:id="34"/>
     </w:p>
     <w:p>
       <w:pPr>
@@ -6925,18 +6916,18 @@
     </w:p>
     <w:p>
       <w:pPr>
-        <w:pStyle w:val="Heading2"/>
+        <w:pStyle w:val="Ttulo2"/>
         <w:numPr>
           <w:ilvl w:val="1"/>
           <w:numId w:val="1"/>
         </w:numPr>
         <w:spacing w:line="360" w:lineRule="auto"/>
       </w:pPr>
-      <w:bookmarkStart w:id="36" w:name="_Toc8393485"/>
+      <w:bookmarkStart w:id="35" w:name="_Toc8393485"/>
       <w:r>
         <w:t>Objetivo General</w:t>
       </w:r>
-      <w:bookmarkEnd w:id="36"/>
+      <w:bookmarkEnd w:id="35"/>
     </w:p>
     <w:p>
       <w:pPr>
@@ -7020,18 +7011,18 @@
     </w:p>
     <w:p>
       <w:pPr>
-        <w:pStyle w:val="Heading2"/>
+        <w:pStyle w:val="Ttulo2"/>
         <w:numPr>
           <w:ilvl w:val="1"/>
           <w:numId w:val="1"/>
         </w:numPr>
         <w:spacing w:line="360" w:lineRule="auto"/>
       </w:pPr>
-      <w:bookmarkStart w:id="37" w:name="_Toc8393486"/>
+      <w:bookmarkStart w:id="36" w:name="_Toc8393486"/>
       <w:r>
         <w:t>Justificación del proyecto</w:t>
       </w:r>
-      <w:bookmarkEnd w:id="37"/>
+      <w:bookmarkEnd w:id="36"/>
       <w:r>
         <w:t xml:space="preserve"> </w:t>
       </w:r>
@@ -7067,18 +7058,18 @@
     </w:p>
     <w:p>
       <w:pPr>
-        <w:pStyle w:val="Heading2"/>
+        <w:pStyle w:val="Ttulo2"/>
         <w:numPr>
           <w:ilvl w:val="1"/>
           <w:numId w:val="1"/>
         </w:numPr>
         <w:spacing w:line="360" w:lineRule="auto"/>
       </w:pPr>
-      <w:bookmarkStart w:id="38" w:name="_Toc8393487"/>
+      <w:bookmarkStart w:id="37" w:name="_Toc8393487"/>
       <w:r>
         <w:t>Integrantes del equipo de proyecto</w:t>
       </w:r>
-      <w:bookmarkEnd w:id="38"/>
+      <w:bookmarkEnd w:id="37"/>
       <w:r>
         <w:t xml:space="preserve"> </w:t>
       </w:r>
@@ -7406,18 +7397,18 @@
     </w:p>
     <w:p>
       <w:pPr>
-        <w:pStyle w:val="Heading2"/>
+        <w:pStyle w:val="Ttulo2"/>
         <w:numPr>
           <w:ilvl w:val="1"/>
           <w:numId w:val="1"/>
         </w:numPr>
         <w:spacing w:line="360" w:lineRule="auto"/>
       </w:pPr>
-      <w:bookmarkStart w:id="39" w:name="_Toc8393488"/>
+      <w:bookmarkStart w:id="38" w:name="_Toc8393488"/>
       <w:r>
         <w:t>Alcances</w:t>
       </w:r>
-      <w:bookmarkEnd w:id="39"/>
+      <w:bookmarkEnd w:id="38"/>
     </w:p>
     <w:p/>
     <w:p>
@@ -7452,23 +7443,23 @@
     </w:p>
     <w:p>
       <w:pPr>
-        <w:pStyle w:val="Heading2"/>
+        <w:pStyle w:val="Ttulo2"/>
         <w:numPr>
           <w:ilvl w:val="2"/>
           <w:numId w:val="1"/>
         </w:numPr>
         <w:spacing w:line="360" w:lineRule="auto"/>
       </w:pPr>
-      <w:bookmarkStart w:id="40" w:name="_Toc8393489"/>
+      <w:bookmarkStart w:id="39" w:name="_Toc8393489"/>
       <w:r>
         <w:t>Del proyecto</w:t>
       </w:r>
-      <w:bookmarkEnd w:id="40"/>
+      <w:bookmarkEnd w:id="39"/>
     </w:p>
     <w:p/>
     <w:p>
       <w:pPr>
-        <w:pStyle w:val="ListParagraph"/>
+        <w:pStyle w:val="Prrafodelista"/>
       </w:pPr>
       <w:r>
         <w:t>Documentos de actividades que serán entregados (faltan documentos, explicar algunos detalles)</w:t>
@@ -7476,7 +7467,7 @@
     </w:p>
     <w:p>
       <w:pPr>
-        <w:pStyle w:val="ListParagraph"/>
+        <w:pStyle w:val="Prrafodelista"/>
         <w:numPr>
           <w:ilvl w:val="1"/>
           <w:numId w:val="44"/>
@@ -7489,7 +7480,7 @@
     </w:p>
     <w:p>
       <w:pPr>
-        <w:pStyle w:val="ListParagraph"/>
+        <w:pStyle w:val="Prrafodelista"/>
         <w:numPr>
           <w:ilvl w:val="1"/>
           <w:numId w:val="44"/>
@@ -7502,7 +7493,7 @@
     </w:p>
     <w:p>
       <w:pPr>
-        <w:pStyle w:val="ListParagraph"/>
+        <w:pStyle w:val="Prrafodelista"/>
         <w:numPr>
           <w:ilvl w:val="1"/>
           <w:numId w:val="44"/>
@@ -7515,7 +7506,7 @@
     </w:p>
     <w:p>
       <w:pPr>
-        <w:pStyle w:val="ListParagraph"/>
+        <w:pStyle w:val="Prrafodelista"/>
         <w:numPr>
           <w:ilvl w:val="1"/>
           <w:numId w:val="44"/>
@@ -7528,7 +7519,7 @@
     </w:p>
     <w:p>
       <w:pPr>
-        <w:pStyle w:val="ListParagraph"/>
+        <w:pStyle w:val="Prrafodelista"/>
         <w:numPr>
           <w:ilvl w:val="1"/>
           <w:numId w:val="44"/>
@@ -7541,7 +7532,7 @@
     </w:p>
     <w:p>
       <w:pPr>
-        <w:pStyle w:val="ListParagraph"/>
+        <w:pStyle w:val="Prrafodelista"/>
         <w:numPr>
           <w:ilvl w:val="1"/>
           <w:numId w:val="44"/>
@@ -7554,7 +7545,7 @@
     </w:p>
     <w:p>
       <w:pPr>
-        <w:pStyle w:val="ListParagraph"/>
+        <w:pStyle w:val="Prrafodelista"/>
         <w:numPr>
           <w:ilvl w:val="1"/>
           <w:numId w:val="44"/>
@@ -7567,7 +7558,7 @@
     </w:p>
     <w:p>
       <w:pPr>
-        <w:pStyle w:val="ListParagraph"/>
+        <w:pStyle w:val="Prrafodelista"/>
         <w:numPr>
           <w:ilvl w:val="1"/>
           <w:numId w:val="44"/>
@@ -7580,7 +7571,7 @@
     </w:p>
     <w:p>
       <w:pPr>
-        <w:pStyle w:val="ListParagraph"/>
+        <w:pStyle w:val="Prrafodelista"/>
         <w:numPr>
           <w:ilvl w:val="1"/>
           <w:numId w:val="44"/>
@@ -7604,18 +7595,18 @@
     </w:p>
     <w:p>
       <w:pPr>
-        <w:pStyle w:val="Heading2"/>
+        <w:pStyle w:val="Ttulo2"/>
         <w:numPr>
           <w:ilvl w:val="3"/>
           <w:numId w:val="1"/>
         </w:numPr>
         <w:spacing w:line="360" w:lineRule="auto"/>
       </w:pPr>
-      <w:bookmarkStart w:id="41" w:name="_Toc8393490"/>
+      <w:bookmarkStart w:id="40" w:name="_Toc8393490"/>
       <w:r>
         <w:t>Exclusiones</w:t>
       </w:r>
-      <w:bookmarkEnd w:id="41"/>
+      <w:bookmarkEnd w:id="40"/>
       <w:r>
         <w:t xml:space="preserve"> </w:t>
       </w:r>
@@ -7627,7 +7618,7 @@
     </w:p>
     <w:p>
       <w:pPr>
-        <w:pStyle w:val="ListParagraph"/>
+        <w:pStyle w:val="Prrafodelista"/>
         <w:numPr>
           <w:ilvl w:val="0"/>
           <w:numId w:val="3"/>
@@ -7652,7 +7643,7 @@
     </w:p>
     <w:p>
       <w:pPr>
-        <w:pStyle w:val="ListParagraph"/>
+        <w:pStyle w:val="Prrafodelista"/>
         <w:numPr>
           <w:ilvl w:val="0"/>
           <w:numId w:val="3"/>
@@ -7665,7 +7656,7 @@
     </w:p>
     <w:p>
       <w:pPr>
-        <w:pStyle w:val="ListParagraph"/>
+        <w:pStyle w:val="Prrafodelista"/>
         <w:numPr>
           <w:ilvl w:val="0"/>
           <w:numId w:val="3"/>
@@ -7678,19 +7669,19 @@
     </w:p>
     <w:p>
       <w:pPr>
-        <w:pStyle w:val="Heading2"/>
+        <w:pStyle w:val="Ttulo2"/>
         <w:numPr>
           <w:ilvl w:val="2"/>
           <w:numId w:val="1"/>
         </w:numPr>
         <w:spacing w:line="360" w:lineRule="auto"/>
       </w:pPr>
-      <w:bookmarkStart w:id="42" w:name="_Toc8393491"/>
+      <w:bookmarkStart w:id="41" w:name="_Toc8393491"/>
       <w:r>
         <w:lastRenderedPageBreak/>
         <w:t>Del producto</w:t>
       </w:r>
-      <w:bookmarkEnd w:id="42"/>
+      <w:bookmarkEnd w:id="41"/>
       <w:r>
         <w:t xml:space="preserve"> </w:t>
       </w:r>
@@ -7722,7 +7713,7 @@
     </w:p>
     <w:p>
       <w:pPr>
-        <w:pStyle w:val="ListParagraph"/>
+        <w:pStyle w:val="Prrafodelista"/>
         <w:numPr>
           <w:ilvl w:val="0"/>
           <w:numId w:val="45"/>
@@ -7735,7 +7726,7 @@
     </w:p>
     <w:p>
       <w:pPr>
-        <w:pStyle w:val="ListParagraph"/>
+        <w:pStyle w:val="Prrafodelista"/>
         <w:numPr>
           <w:ilvl w:val="0"/>
           <w:numId w:val="45"/>
@@ -7748,7 +7739,7 @@
     </w:p>
     <w:p>
       <w:pPr>
-        <w:pStyle w:val="ListParagraph"/>
+        <w:pStyle w:val="Prrafodelista"/>
         <w:numPr>
           <w:ilvl w:val="0"/>
           <w:numId w:val="45"/>
@@ -7761,7 +7752,7 @@
     </w:p>
     <w:p>
       <w:pPr>
-        <w:pStyle w:val="ListParagraph"/>
+        <w:pStyle w:val="Prrafodelista"/>
         <w:numPr>
           <w:ilvl w:val="0"/>
           <w:numId w:val="45"/>
@@ -7777,7 +7768,7 @@
     </w:p>
     <w:p>
       <w:pPr>
-        <w:pStyle w:val="ListParagraph"/>
+        <w:pStyle w:val="Prrafodelista"/>
         <w:numPr>
           <w:ilvl w:val="0"/>
           <w:numId w:val="45"/>
@@ -7790,7 +7781,7 @@
     </w:p>
     <w:p>
       <w:pPr>
-        <w:pStyle w:val="ListParagraph"/>
+        <w:pStyle w:val="Prrafodelista"/>
         <w:numPr>
           <w:ilvl w:val="0"/>
           <w:numId w:val="45"/>
@@ -7806,7 +7797,7 @@
     </w:p>
     <w:p>
       <w:pPr>
-        <w:pStyle w:val="ListParagraph"/>
+        <w:pStyle w:val="Prrafodelista"/>
         <w:numPr>
           <w:ilvl w:val="0"/>
           <w:numId w:val="45"/>
@@ -7822,7 +7813,7 @@
     </w:p>
     <w:p>
       <w:pPr>
-        <w:pStyle w:val="ListParagraph"/>
+        <w:pStyle w:val="Prrafodelista"/>
         <w:numPr>
           <w:ilvl w:val="0"/>
           <w:numId w:val="45"/>
@@ -7835,7 +7826,7 @@
     </w:p>
     <w:p>
       <w:pPr>
-        <w:pStyle w:val="ListParagraph"/>
+        <w:pStyle w:val="Prrafodelista"/>
         <w:numPr>
           <w:ilvl w:val="0"/>
           <w:numId w:val="45"/>
@@ -7848,13 +7839,13 @@
     </w:p>
     <w:p>
       <w:pPr>
-        <w:pStyle w:val="ListParagraph"/>
+        <w:pStyle w:val="Prrafodelista"/>
         <w:ind w:left="1800"/>
       </w:pPr>
     </w:p>
     <w:p>
       <w:pPr>
-        <w:pStyle w:val="Heading2"/>
+        <w:pStyle w:val="Ttulo2"/>
         <w:numPr>
           <w:ilvl w:val="1"/>
           <w:numId w:val="1"/>
@@ -7864,20 +7855,22 @@
           <w:highlight w:val="yellow"/>
         </w:rPr>
       </w:pPr>
-      <w:bookmarkStart w:id="43" w:name="_Toc8393492"/>
+      <w:bookmarkStart w:id="42" w:name="_Toc8393492"/>
+      <w:bookmarkStart w:id="43" w:name="_Hlk9180801"/>
       <w:r>
         <w:rPr>
           <w:highlight w:val="yellow"/>
         </w:rPr>
         <w:t>Metodología</w:t>
       </w:r>
+      <w:bookmarkEnd w:id="42"/>
+      <w:r>
+        <w:rPr>
+          <w:highlight w:val="yellow"/>
+        </w:rPr>
+        <w:t xml:space="preserve"> </w:t>
+      </w:r>
       <w:bookmarkEnd w:id="43"/>
-      <w:r>
-        <w:rPr>
-          <w:highlight w:val="yellow"/>
-        </w:rPr>
-        <w:t xml:space="preserve"> </w:t>
-      </w:r>
     </w:p>
     <w:p>
       <w:pPr>
@@ -8028,13 +8021,48 @@
     </w:p>
     <w:p>
       <w:pPr>
+        <w:jc w:val="left"/>
+        <w:rPr>
+          <w:rFonts w:cs="Arial"/>
+          <w:color w:val="222222"/>
+          <w:szCs w:val="24"/>
+          <w:shd w:val="clear" w:color="auto" w:fill="FFFFFF"/>
+        </w:rPr>
+      </w:pPr>
+      <w:r>
+        <w:rPr>
+          <w:rFonts w:cs="Arial"/>
+          <w:color w:val="222222"/>
+          <w:szCs w:val="24"/>
+          <w:shd w:val="clear" w:color="auto" w:fill="FFFFFF"/>
+        </w:rPr>
+        <w:br w:type="page"/>
+      </w:r>
+    </w:p>
+    <w:p>
+      <w:pPr>
+        <w:pStyle w:val="Ttulo2"/>
+        <w:numPr>
+          <w:ilvl w:val="1"/>
+          <w:numId w:val="1"/>
+        </w:numPr>
         <w:spacing w:line="360" w:lineRule="auto"/>
-        <w:ind w:left="709"/>
-      </w:pPr>
-    </w:p>
-    <w:p>
-      <w:pPr>
-        <w:pStyle w:val="BodyText2"/>
+      </w:pPr>
+      <w:r>
+        <w:lastRenderedPageBreak/>
+        <w:t>Investigación</w:t>
+      </w:r>
+      <w:r>
+        <w:t xml:space="preserve"> Inicial</w:t>
+      </w:r>
+    </w:p>
+    <w:p>
+      <w:bookmarkStart w:id="44" w:name="_GoBack"/>
+      <w:bookmarkEnd w:id="44"/>
+    </w:p>
+    <w:p>
+      <w:pPr>
+        <w:pStyle w:val="Textoindependiente2"/>
         <w:spacing w:line="360" w:lineRule="auto"/>
         <w:ind w:left="709"/>
         <w:rPr>
@@ -8088,13 +8116,13 @@
 <w:ftr xmlns:wpc="http://schemas.microsoft.com/office/word/2010/wordprocessingCanvas" xmlns:cx="http://schemas.microsoft.com/office/drawing/2014/chartex" xmlns:cx1="http://schemas.microsoft.com/office/drawing/2015/9/8/chartex" xmlns:cx2="http://schemas.microsoft.com/office/drawing/2015/10/21/chartex" xmlns:cx3="http://schemas.microsoft.com/office/drawing/2016/5/9/chartex" xmlns:cx4="http://schemas.microsoft.com/office/drawing/2016/5/10/chartex" xmlns:cx5="http://schemas.microsoft.com/office/drawing/2016/5/11/chartex" xmlns:cx6="http://schemas.microsoft.com/office/drawing/2016/5/12/chartex" xmlns:cx7="http://schemas.microsoft.com/office/drawing/2016/5/13/chartex" xmlns:cx8="http://schemas.microsoft.com/office/drawing/2016/5/14/chartex" xmlns:mc="http://schemas.openxmlformats.org/markup-compatibility/2006" xmlns:aink="http://schemas.microsoft.com/office/drawing/2016/ink" xmlns:am3d="http://schemas.microsoft.com/office/drawing/2017/model3d" xmlns:o="urn:schemas-microsoft-com:office:office" xmlns:r="http://schemas.openxmlformats.org/officeDocument/2006/relationships" xmlns:m="http://schemas.openxmlformats.org/officeDocument/2006/math" xmlns:v="urn:schemas-microsoft-com:vml" xmlns:wp14="http://schemas.microsoft.com/office/word/2010/wordprocessingDrawing" xmlns:wp="http://schemas.openxmlformats.org/drawingml/2006/wordprocessingDrawing" xmlns:w10="urn:schemas-microsoft-com:office:word" xmlns:w="http://schemas.openxmlformats.org/wordprocessingml/2006/main" xmlns:w14="http://schemas.microsoft.com/office/word/2010/wordml" xmlns:w15="http://schemas.microsoft.com/office/word/2012/wordml" xmlns:w16cid="http://schemas.microsoft.com/office/word/2016/wordml/cid" xmlns:w16se="http://schemas.microsoft.com/office/word/2015/wordml/symex" xmlns:wpg="http://schemas.microsoft.com/office/word/2010/wordprocessingGroup" xmlns:wpi="http://schemas.microsoft.com/office/word/2010/wordprocessingInk" xmlns:wne="http://schemas.microsoft.com/office/word/2006/wordml" xmlns:wps="http://schemas.microsoft.com/office/word/2010/wordprocessingShape" mc:Ignorable="w14 w15 w16se w16cid wp14">
   <w:p>
     <w:pPr>
-      <w:pStyle w:val="Footer"/>
+      <w:pStyle w:val="Piedepgina"/>
       <w:jc w:val="right"/>
     </w:pPr>
   </w:p>
   <w:p>
     <w:pPr>
-      <w:pStyle w:val="Footer"/>
+      <w:pStyle w:val="Piedepgina"/>
     </w:pPr>
   </w:p>
 </w:ftr>
@@ -13047,7 +13075,7 @@
       </w:pPr>
     </w:pPrDefault>
   </w:docDefaults>
-  <w:latentStyles w:defLockedState="0" w:defUIPriority="99" w:defSemiHidden="0" w:defUnhideWhenUsed="0" w:defQFormat="0" w:count="375">
+  <w:latentStyles w:defLockedState="0" w:defUIPriority="99" w:defSemiHidden="0" w:defUnhideWhenUsed="0" w:defQFormat="0" w:count="376">
     <w:lsdException w:name="Normal" w:uiPriority="0" w:qFormat="1"/>
     <w:lsdException w:name="heading 1" w:uiPriority="9" w:qFormat="1"/>
     <w:lsdException w:name="heading 2" w:semiHidden="1" w:uiPriority="9" w:unhideWhenUsed="1" w:qFormat="1"/>
@@ -13153,7 +13181,6 @@
     <w:lsdException w:name="HTML Sample" w:semiHidden="1" w:unhideWhenUsed="1"/>
     <w:lsdException w:name="HTML Typewriter" w:semiHidden="1" w:unhideWhenUsed="1"/>
     <w:lsdException w:name="HTML Variable" w:semiHidden="1" w:unhideWhenUsed="1"/>
-    <w:lsdException w:name="Normal Table" w:semiHidden="1" w:unhideWhenUsed="1"/>
     <w:lsdException w:name="annotation subject" w:semiHidden="1" w:unhideWhenUsed="1"/>
     <w:lsdException w:name="No List" w:semiHidden="1" w:unhideWhenUsed="1"/>
     <w:lsdException w:name="Outline List 1" w:semiHidden="1" w:unhideWhenUsed="1"/>
@@ -13200,10 +13227,8 @@
     <w:lsdException w:name="Table Subtle 2" w:semiHidden="1" w:unhideWhenUsed="1"/>
     <w:lsdException w:name="Table Web 1" w:semiHidden="1" w:unhideWhenUsed="1"/>
     <w:lsdException w:name="Table Web 2" w:semiHidden="1" w:unhideWhenUsed="1"/>
-    <w:lsdException w:name="Table Web 3" w:semiHidden="1" w:unhideWhenUsed="1"/>
     <w:lsdException w:name="Balloon Text" w:semiHidden="1" w:unhideWhenUsed="1"/>
     <w:lsdException w:name="Table Grid" w:uiPriority="59"/>
-    <w:lsdException w:name="Table Theme" w:semiHidden="1" w:unhideWhenUsed="1"/>
     <w:lsdException w:name="Placeholder Text" w:semiHidden="1"/>
     <w:lsdException w:name="No Spacing" w:uiPriority="1" w:qFormat="1"/>
     <w:lsdException w:name="Light Shading" w:uiPriority="60"/>
@@ -13423,6 +13448,7 @@
     <w:lsdException w:name="Smart Hyperlink" w:semiHidden="1" w:unhideWhenUsed="1"/>
     <w:lsdException w:name="Hashtag" w:semiHidden="1" w:unhideWhenUsed="1"/>
     <w:lsdException w:name="Unresolved Mention" w:semiHidden="1" w:unhideWhenUsed="1"/>
+    <w:lsdException w:name="Smart Link" w:semiHidden="1" w:unhideWhenUsed="1"/>
   </w:latentStyles>
   <w:style w:type="paragraph" w:default="1" w:styleId="Normal">
     <w:name w:val="Normal"/>
@@ -13437,11 +13463,11 @@
       <w:lang w:val="es-CL"/>
     </w:rPr>
   </w:style>
-  <w:style w:type="paragraph" w:styleId="Heading1">
+  <w:style w:type="paragraph" w:styleId="Ttulo1">
     <w:name w:val="heading 1"/>
     <w:basedOn w:val="Normal"/>
     <w:next w:val="Normal"/>
-    <w:link w:val="Heading1Char"/>
+    <w:link w:val="Ttulo1Car"/>
     <w:uiPriority w:val="9"/>
     <w:qFormat/>
     <w:rsid w:val="00DF36A1"/>
@@ -13460,11 +13486,11 @@
       <w:szCs w:val="32"/>
     </w:rPr>
   </w:style>
-  <w:style w:type="paragraph" w:styleId="Heading2">
+  <w:style w:type="paragraph" w:styleId="Ttulo2">
     <w:name w:val="heading 2"/>
     <w:basedOn w:val="Normal"/>
     <w:next w:val="Normal"/>
-    <w:link w:val="Heading2Char"/>
+    <w:link w:val="Ttulo2Car"/>
     <w:uiPriority w:val="9"/>
     <w:unhideWhenUsed/>
     <w:qFormat/>
@@ -13482,11 +13508,11 @@
       <w:szCs w:val="26"/>
     </w:rPr>
   </w:style>
-  <w:style w:type="paragraph" w:styleId="Heading3">
+  <w:style w:type="paragraph" w:styleId="Ttulo3">
     <w:name w:val="heading 3"/>
     <w:basedOn w:val="Normal"/>
     <w:next w:val="Normal"/>
-    <w:link w:val="Heading3Char"/>
+    <w:link w:val="Ttulo3Car"/>
     <w:uiPriority w:val="9"/>
     <w:unhideWhenUsed/>
     <w:qFormat/>
@@ -13505,11 +13531,11 @@
       <w:szCs w:val="24"/>
     </w:rPr>
   </w:style>
-  <w:style w:type="paragraph" w:styleId="Heading5">
+  <w:style w:type="paragraph" w:styleId="Ttulo5">
     <w:name w:val="heading 5"/>
     <w:basedOn w:val="Normal"/>
     <w:next w:val="Normal"/>
-    <w:link w:val="Heading5Char"/>
+    <w:link w:val="Ttulo5Car"/>
     <w:uiPriority w:val="9"/>
     <w:semiHidden/>
     <w:unhideWhenUsed/>
@@ -13526,13 +13552,13 @@
       <w:color w:val="365F91" w:themeColor="accent1" w:themeShade="BF"/>
     </w:rPr>
   </w:style>
-  <w:style w:type="character" w:default="1" w:styleId="DefaultParagraphFont">
+  <w:style w:type="character" w:default="1" w:styleId="Fuentedeprrafopredeter">
     <w:name w:val="Default Paragraph Font"/>
     <w:uiPriority w:val="1"/>
     <w:semiHidden/>
     <w:unhideWhenUsed/>
   </w:style>
-  <w:style w:type="table" w:default="1" w:styleId="TableNormal">
+  <w:style w:type="table" w:default="1" w:styleId="Tablanormal">
     <w:name w:val="Normal Table"/>
     <w:uiPriority w:val="99"/>
     <w:semiHidden/>
@@ -13547,7 +13573,7 @@
       </w:tblCellMar>
     </w:tblPr>
   </w:style>
-  <w:style w:type="numbering" w:default="1" w:styleId="NoList">
+  <w:style w:type="numbering" w:default="1" w:styleId="Sinlista">
     <w:name w:val="No List"/>
     <w:uiPriority w:val="99"/>
     <w:semiHidden/>
@@ -13568,10 +13594,10 @@
       <w:lang w:eastAsia="es-ES"/>
     </w:rPr>
   </w:style>
-  <w:style w:type="paragraph" w:styleId="BalloonText">
+  <w:style w:type="paragraph" w:styleId="Textodeglobo">
     <w:name w:val="Balloon Text"/>
     <w:basedOn w:val="Normal"/>
-    <w:link w:val="BalloonTextChar"/>
+    <w:link w:val="TextodegloboCar"/>
     <w:uiPriority w:val="99"/>
     <w:semiHidden/>
     <w:unhideWhenUsed/>
@@ -13585,10 +13611,10 @@
       <w:szCs w:val="16"/>
     </w:rPr>
   </w:style>
-  <w:style w:type="character" w:customStyle="1" w:styleId="BalloonTextChar">
-    <w:name w:val="Balloon Text Char"/>
-    <w:basedOn w:val="DefaultParagraphFont"/>
-    <w:link w:val="BalloonText"/>
+  <w:style w:type="character" w:customStyle="1" w:styleId="TextodegloboCar">
+    <w:name w:val="Texto de globo Car"/>
+    <w:basedOn w:val="Fuentedeprrafopredeter"/>
+    <w:link w:val="Textodeglobo"/>
     <w:uiPriority w:val="99"/>
     <w:semiHidden/>
     <w:rsid w:val="00467EFD"/>
@@ -13598,10 +13624,10 @@
       <w:szCs w:val="16"/>
     </w:rPr>
   </w:style>
-  <w:style w:type="paragraph" w:styleId="Header">
+  <w:style w:type="paragraph" w:styleId="Encabezado">
     <w:name w:val="header"/>
     <w:basedOn w:val="Normal"/>
-    <w:link w:val="HeaderChar"/>
+    <w:link w:val="EncabezadoCar"/>
     <w:uiPriority w:val="99"/>
     <w:unhideWhenUsed/>
     <w:rsid w:val="003B6D17"/>
@@ -13613,17 +13639,17 @@
       <w:spacing w:after="0" w:line="240" w:lineRule="auto"/>
     </w:pPr>
   </w:style>
-  <w:style w:type="character" w:customStyle="1" w:styleId="HeaderChar">
-    <w:name w:val="Header Char"/>
-    <w:basedOn w:val="DefaultParagraphFont"/>
-    <w:link w:val="Header"/>
+  <w:style w:type="character" w:customStyle="1" w:styleId="EncabezadoCar">
+    <w:name w:val="Encabezado Car"/>
+    <w:basedOn w:val="Fuentedeprrafopredeter"/>
+    <w:link w:val="Encabezado"/>
     <w:uiPriority w:val="99"/>
     <w:rsid w:val="003B6D17"/>
   </w:style>
-  <w:style w:type="paragraph" w:styleId="Footer">
+  <w:style w:type="paragraph" w:styleId="Piedepgina">
     <w:name w:val="footer"/>
     <w:basedOn w:val="Normal"/>
-    <w:link w:val="FooterChar"/>
+    <w:link w:val="PiedepginaCar"/>
     <w:uiPriority w:val="99"/>
     <w:unhideWhenUsed/>
     <w:rsid w:val="003B6D17"/>
@@ -13635,14 +13661,14 @@
       <w:spacing w:after="0" w:line="240" w:lineRule="auto"/>
     </w:pPr>
   </w:style>
-  <w:style w:type="character" w:customStyle="1" w:styleId="FooterChar">
-    <w:name w:val="Footer Char"/>
-    <w:basedOn w:val="DefaultParagraphFont"/>
-    <w:link w:val="Footer"/>
+  <w:style w:type="character" w:customStyle="1" w:styleId="PiedepginaCar">
+    <w:name w:val="Pie de página Car"/>
+    <w:basedOn w:val="Fuentedeprrafopredeter"/>
+    <w:link w:val="Piedepgina"/>
     <w:uiPriority w:val="99"/>
     <w:rsid w:val="003B6D17"/>
   </w:style>
-  <w:style w:type="paragraph" w:styleId="ListParagraph">
+  <w:style w:type="paragraph" w:styleId="Prrafodelista">
     <w:name w:val="List Paragraph"/>
     <w:basedOn w:val="Normal"/>
     <w:uiPriority w:val="34"/>
@@ -13657,10 +13683,10 @@
       <w:noProof/>
     </w:rPr>
   </w:style>
-  <w:style w:type="character" w:customStyle="1" w:styleId="Heading1Char">
-    <w:name w:val="Heading 1 Char"/>
-    <w:basedOn w:val="DefaultParagraphFont"/>
-    <w:link w:val="Heading1"/>
+  <w:style w:type="character" w:customStyle="1" w:styleId="Ttulo1Car">
+    <w:name w:val="Título 1 Car"/>
+    <w:basedOn w:val="Fuentedeprrafopredeter"/>
+    <w:link w:val="Ttulo1"/>
     <w:uiPriority w:val="9"/>
     <w:rsid w:val="00DF36A1"/>
     <w:rPr>
@@ -13672,10 +13698,10 @@
       <w:szCs w:val="32"/>
     </w:rPr>
   </w:style>
-  <w:style w:type="character" w:customStyle="1" w:styleId="Heading2Char">
-    <w:name w:val="Heading 2 Char"/>
-    <w:basedOn w:val="DefaultParagraphFont"/>
-    <w:link w:val="Heading2"/>
+  <w:style w:type="character" w:customStyle="1" w:styleId="Ttulo2Car">
+    <w:name w:val="Título 2 Car"/>
+    <w:basedOn w:val="Fuentedeprrafopredeter"/>
+    <w:link w:val="Ttulo2"/>
     <w:uiPriority w:val="9"/>
     <w:rsid w:val="00E261F1"/>
     <w:rPr>
@@ -13686,9 +13712,9 @@
       <w:szCs w:val="26"/>
     </w:rPr>
   </w:style>
-  <w:style w:type="paragraph" w:styleId="TOCHeading">
+  <w:style w:type="paragraph" w:styleId="TtuloTDC">
     <w:name w:val="TOC Heading"/>
-    <w:basedOn w:val="Heading1"/>
+    <w:basedOn w:val="Ttulo1"/>
     <w:next w:val="Normal"/>
     <w:uiPriority w:val="39"/>
     <w:unhideWhenUsed/>
@@ -13708,7 +13734,7 @@
       <w:lang w:eastAsia="ja-JP"/>
     </w:rPr>
   </w:style>
-  <w:style w:type="paragraph" w:styleId="TOC1">
+  <w:style w:type="paragraph" w:styleId="TDC1">
     <w:name w:val="toc 1"/>
     <w:basedOn w:val="Normal"/>
     <w:next w:val="Normal"/>
@@ -13729,7 +13755,7 @@
       <w:szCs w:val="24"/>
     </w:rPr>
   </w:style>
-  <w:style w:type="paragraph" w:styleId="TOC2">
+  <w:style w:type="paragraph" w:styleId="TDC2">
     <w:name w:val="toc 2"/>
     <w:basedOn w:val="Normal"/>
     <w:next w:val="Normal"/>
@@ -13749,9 +13775,9 @@
       <w:sz w:val="22"/>
     </w:rPr>
   </w:style>
-  <w:style w:type="character" w:styleId="Hyperlink">
+  <w:style w:type="character" w:styleId="Hipervnculo">
     <w:name w:val="Hyperlink"/>
-    <w:basedOn w:val="DefaultParagraphFont"/>
+    <w:basedOn w:val="Fuentedeprrafopredeter"/>
     <w:uiPriority w:val="99"/>
     <w:unhideWhenUsed/>
     <w:rsid w:val="00952C41"/>
@@ -13760,7 +13786,7 @@
       <w:u w:val="single"/>
     </w:rPr>
   </w:style>
-  <w:style w:type="paragraph" w:styleId="TOC3">
+  <w:style w:type="paragraph" w:styleId="TDC3">
     <w:name w:val="toc 3"/>
     <w:basedOn w:val="Normal"/>
     <w:next w:val="Normal"/>
@@ -13779,7 +13805,7 @@
       <w:szCs w:val="20"/>
     </w:rPr>
   </w:style>
-  <w:style w:type="paragraph" w:styleId="TOC4">
+  <w:style w:type="paragraph" w:styleId="TDC4">
     <w:name w:val="toc 4"/>
     <w:basedOn w:val="Normal"/>
     <w:next w:val="Normal"/>
@@ -13799,7 +13825,7 @@
       <w:szCs w:val="20"/>
     </w:rPr>
   </w:style>
-  <w:style w:type="paragraph" w:styleId="TOC5">
+  <w:style w:type="paragraph" w:styleId="TDC5">
     <w:name w:val="toc 5"/>
     <w:basedOn w:val="Normal"/>
     <w:next w:val="Normal"/>
@@ -13819,7 +13845,7 @@
       <w:szCs w:val="20"/>
     </w:rPr>
   </w:style>
-  <w:style w:type="paragraph" w:styleId="TOC6">
+  <w:style w:type="paragraph" w:styleId="TDC6">
     <w:name w:val="toc 6"/>
     <w:basedOn w:val="Normal"/>
     <w:next w:val="Normal"/>
@@ -13839,7 +13865,7 @@
       <w:szCs w:val="20"/>
     </w:rPr>
   </w:style>
-  <w:style w:type="paragraph" w:styleId="TOC7">
+  <w:style w:type="paragraph" w:styleId="TDC7">
     <w:name w:val="toc 7"/>
     <w:basedOn w:val="Normal"/>
     <w:next w:val="Normal"/>
@@ -13859,7 +13885,7 @@
       <w:szCs w:val="20"/>
     </w:rPr>
   </w:style>
-  <w:style w:type="paragraph" w:styleId="TOC8">
+  <w:style w:type="paragraph" w:styleId="TDC8">
     <w:name w:val="toc 8"/>
     <w:basedOn w:val="Normal"/>
     <w:next w:val="Normal"/>
@@ -13879,7 +13905,7 @@
       <w:szCs w:val="20"/>
     </w:rPr>
   </w:style>
-  <w:style w:type="paragraph" w:styleId="TOC9">
+  <w:style w:type="paragraph" w:styleId="TDC9">
     <w:name w:val="toc 9"/>
     <w:basedOn w:val="Normal"/>
     <w:next w:val="Normal"/>
@@ -13899,10 +13925,10 @@
       <w:szCs w:val="20"/>
     </w:rPr>
   </w:style>
-  <w:style w:type="character" w:customStyle="1" w:styleId="Heading3Char">
-    <w:name w:val="Heading 3 Char"/>
-    <w:basedOn w:val="DefaultParagraphFont"/>
-    <w:link w:val="Heading3"/>
+  <w:style w:type="character" w:customStyle="1" w:styleId="Ttulo3Car">
+    <w:name w:val="Título 3 Car"/>
+    <w:basedOn w:val="Fuentedeprrafopredeter"/>
+    <w:link w:val="Ttulo3"/>
     <w:uiPriority w:val="9"/>
     <w:rsid w:val="00132918"/>
     <w:rPr>
@@ -13913,10 +13939,10 @@
       <w:szCs w:val="24"/>
     </w:rPr>
   </w:style>
-  <w:style w:type="paragraph" w:styleId="EndnoteText">
+  <w:style w:type="paragraph" w:styleId="Textonotaalfinal">
     <w:name w:val="endnote text"/>
     <w:basedOn w:val="Normal"/>
-    <w:link w:val="EndnoteTextChar"/>
+    <w:link w:val="TextonotaalfinalCar"/>
     <w:uiPriority w:val="99"/>
     <w:semiHidden/>
     <w:unhideWhenUsed/>
@@ -13929,10 +13955,10 @@
       <w:szCs w:val="20"/>
     </w:rPr>
   </w:style>
-  <w:style w:type="character" w:customStyle="1" w:styleId="EndnoteTextChar">
-    <w:name w:val="Endnote Text Char"/>
-    <w:basedOn w:val="DefaultParagraphFont"/>
-    <w:link w:val="EndnoteText"/>
+  <w:style w:type="character" w:customStyle="1" w:styleId="TextonotaalfinalCar">
+    <w:name w:val="Texto nota al final Car"/>
+    <w:basedOn w:val="Fuentedeprrafopredeter"/>
+    <w:link w:val="Textonotaalfinal"/>
     <w:uiPriority w:val="99"/>
     <w:semiHidden/>
     <w:rsid w:val="00993F82"/>
@@ -13942,9 +13968,9 @@
       <w:szCs w:val="20"/>
     </w:rPr>
   </w:style>
-  <w:style w:type="character" w:styleId="EndnoteReference">
+  <w:style w:type="character" w:styleId="Refdenotaalfinal">
     <w:name w:val="endnote reference"/>
-    <w:basedOn w:val="DefaultParagraphFont"/>
+    <w:basedOn w:val="Fuentedeprrafopredeter"/>
     <w:uiPriority w:val="99"/>
     <w:semiHidden/>
     <w:unhideWhenUsed/>
@@ -13953,10 +13979,10 @@
       <w:vertAlign w:val="superscript"/>
     </w:rPr>
   </w:style>
-  <w:style w:type="paragraph" w:styleId="FootnoteText">
+  <w:style w:type="paragraph" w:styleId="Textonotapie">
     <w:name w:val="footnote text"/>
     <w:basedOn w:val="Normal"/>
-    <w:link w:val="FootnoteTextChar"/>
+    <w:link w:val="TextonotapieCar"/>
     <w:uiPriority w:val="99"/>
     <w:semiHidden/>
     <w:unhideWhenUsed/>
@@ -13969,10 +13995,10 @@
       <w:szCs w:val="20"/>
     </w:rPr>
   </w:style>
-  <w:style w:type="character" w:customStyle="1" w:styleId="FootnoteTextChar">
-    <w:name w:val="Footnote Text Char"/>
-    <w:basedOn w:val="DefaultParagraphFont"/>
-    <w:link w:val="FootnoteText"/>
+  <w:style w:type="character" w:customStyle="1" w:styleId="TextonotapieCar">
+    <w:name w:val="Texto nota pie Car"/>
+    <w:basedOn w:val="Fuentedeprrafopredeter"/>
+    <w:link w:val="Textonotapie"/>
     <w:uiPriority w:val="99"/>
     <w:semiHidden/>
     <w:rsid w:val="00993F82"/>
@@ -13982,9 +14008,9 @@
       <w:szCs w:val="20"/>
     </w:rPr>
   </w:style>
-  <w:style w:type="character" w:styleId="FootnoteReference">
+  <w:style w:type="character" w:styleId="Refdenotaalpie">
     <w:name w:val="footnote reference"/>
-    <w:basedOn w:val="DefaultParagraphFont"/>
+    <w:basedOn w:val="Fuentedeprrafopredeter"/>
     <w:uiPriority w:val="99"/>
     <w:semiHidden/>
     <w:unhideWhenUsed/>
@@ -13993,9 +14019,9 @@
       <w:vertAlign w:val="superscript"/>
     </w:rPr>
   </w:style>
-  <w:style w:type="table" w:styleId="TableGrid">
+  <w:style w:type="table" w:styleId="Tablaconcuadrcula">
     <w:name w:val="Table Grid"/>
-    <w:basedOn w:val="TableNormal"/>
+    <w:basedOn w:val="Tablanormal"/>
     <w:uiPriority w:val="59"/>
     <w:rsid w:val="00544E9F"/>
     <w:pPr>
@@ -14012,10 +14038,10 @@
       </w:tblBorders>
     </w:tblPr>
   </w:style>
-  <w:style w:type="paragraph" w:styleId="BodyText2">
+  <w:style w:type="paragraph" w:styleId="Textoindependiente2">
     <w:name w:val="Body Text 2"/>
     <w:basedOn w:val="Normal"/>
-    <w:link w:val="BodyText2Char"/>
+    <w:link w:val="Textoindependiente2Car"/>
     <w:rsid w:val="006177D5"/>
     <w:pPr>
       <w:spacing w:after="60" w:line="240" w:lineRule="auto"/>
@@ -14030,10 +14056,10 @@
       <w:lang w:val="es-MX" w:eastAsia="es-ES"/>
     </w:rPr>
   </w:style>
-  <w:style w:type="character" w:customStyle="1" w:styleId="BodyText2Char">
-    <w:name w:val="Body Text 2 Char"/>
-    <w:basedOn w:val="DefaultParagraphFont"/>
-    <w:link w:val="BodyText2"/>
+  <w:style w:type="character" w:customStyle="1" w:styleId="Textoindependiente2Car">
+    <w:name w:val="Texto independiente 2 Car"/>
+    <w:basedOn w:val="Fuentedeprrafopredeter"/>
+    <w:link w:val="Textoindependiente2"/>
     <w:rsid w:val="006177D5"/>
     <w:rPr>
       <w:rFonts w:ascii="Arial" w:eastAsia="Times New Roman" w:hAnsi="Arial" w:cs="Times New Roman"/>
@@ -14044,9 +14070,9 @@
       <w:lang w:val="es-MX" w:eastAsia="es-ES"/>
     </w:rPr>
   </w:style>
-  <w:style w:type="character" w:styleId="FollowedHyperlink">
+  <w:style w:type="character" w:styleId="Hipervnculovisitado">
     <w:name w:val="FollowedHyperlink"/>
-    <w:basedOn w:val="DefaultParagraphFont"/>
+    <w:basedOn w:val="Fuentedeprrafopredeter"/>
     <w:uiPriority w:val="99"/>
     <w:semiHidden/>
     <w:unhideWhenUsed/>
@@ -14058,7 +14084,7 @@
   </w:style>
   <w:style w:type="character" w:customStyle="1" w:styleId="Mencinsinresolver1">
     <w:name w:val="Mención sin resolver1"/>
-    <w:basedOn w:val="DefaultParagraphFont"/>
+    <w:basedOn w:val="Fuentedeprrafopredeter"/>
     <w:uiPriority w:val="99"/>
     <w:semiHidden/>
     <w:unhideWhenUsed/>
@@ -14070,7 +14096,7 @@
   </w:style>
   <w:style w:type="character" w:customStyle="1" w:styleId="ilfuvd">
     <w:name w:val="ilfuvd"/>
-    <w:basedOn w:val="DefaultParagraphFont"/>
+    <w:basedOn w:val="Fuentedeprrafopredeter"/>
     <w:rsid w:val="00B24E95"/>
   </w:style>
   <w:style w:type="paragraph" w:customStyle="1" w:styleId="InfoBlue">
@@ -14110,20 +14136,20 @@
       <w:lang w:val="es-VE" w:eastAsia="es-ES_tradnl" w:bidi="es-ES_tradnl"/>
     </w:rPr>
   </w:style>
-  <w:style w:type="paragraph" w:styleId="Date">
+  <w:style w:type="paragraph" w:styleId="Fecha">
     <w:name w:val="Date"/>
     <w:basedOn w:val="Normal"/>
     <w:next w:val="Normal"/>
-    <w:link w:val="DateChar"/>
+    <w:link w:val="FechaCar"/>
     <w:uiPriority w:val="99"/>
     <w:semiHidden/>
     <w:unhideWhenUsed/>
     <w:rsid w:val="000472DA"/>
   </w:style>
-  <w:style w:type="character" w:customStyle="1" w:styleId="DateChar">
-    <w:name w:val="Date Char"/>
-    <w:basedOn w:val="DefaultParagraphFont"/>
-    <w:link w:val="Date"/>
+  <w:style w:type="character" w:customStyle="1" w:styleId="FechaCar">
+    <w:name w:val="Fecha Car"/>
+    <w:basedOn w:val="Fuentedeprrafopredeter"/>
+    <w:link w:val="Fecha"/>
     <w:uiPriority w:val="99"/>
     <w:semiHidden/>
     <w:rsid w:val="000472DA"/>
@@ -14132,10 +14158,10 @@
       <w:sz w:val="24"/>
     </w:rPr>
   </w:style>
-  <w:style w:type="paragraph" w:styleId="BodyText">
+  <w:style w:type="paragraph" w:styleId="Textoindependiente">
     <w:name w:val="Body Text"/>
     <w:basedOn w:val="Normal"/>
-    <w:link w:val="BodyTextChar"/>
+    <w:link w:val="TextoindependienteCar"/>
     <w:uiPriority w:val="99"/>
     <w:unhideWhenUsed/>
     <w:rsid w:val="00183F23"/>
@@ -14143,10 +14169,10 @@
       <w:spacing w:after="120"/>
     </w:pPr>
   </w:style>
-  <w:style w:type="character" w:customStyle="1" w:styleId="BodyTextChar">
-    <w:name w:val="Body Text Char"/>
-    <w:basedOn w:val="DefaultParagraphFont"/>
-    <w:link w:val="BodyText"/>
+  <w:style w:type="character" w:customStyle="1" w:styleId="TextoindependienteCar">
+    <w:name w:val="Texto independiente Car"/>
+    <w:basedOn w:val="Fuentedeprrafopredeter"/>
+    <w:link w:val="Textoindependiente"/>
     <w:uiPriority w:val="99"/>
     <w:rsid w:val="00183F23"/>
     <w:rPr>
@@ -14154,7 +14180,7 @@
       <w:sz w:val="24"/>
     </w:rPr>
   </w:style>
-  <w:style w:type="paragraph" w:styleId="NoSpacing">
+  <w:style w:type="paragraph" w:styleId="Sinespaciado">
     <w:name w:val="No Spacing"/>
     <w:uiPriority w:val="1"/>
     <w:qFormat/>
@@ -14168,9 +14194,9 @@
       <w:sz w:val="24"/>
     </w:rPr>
   </w:style>
-  <w:style w:type="character" w:styleId="Strong">
+  <w:style w:type="character" w:styleId="Textoennegrita">
     <w:name w:val="Strong"/>
-    <w:basedOn w:val="DefaultParagraphFont"/>
+    <w:basedOn w:val="Fuentedeprrafopredeter"/>
     <w:uiPriority w:val="22"/>
     <w:qFormat/>
     <w:rsid w:val="00526B2A"/>
@@ -14179,7 +14205,7 @@
       <w:bCs/>
     </w:rPr>
   </w:style>
-  <w:style w:type="paragraph" w:styleId="Revision">
+  <w:style w:type="paragraph" w:styleId="Revisin">
     <w:name w:val="Revision"/>
     <w:hidden/>
     <w:uiPriority w:val="99"/>
@@ -14193,10 +14219,10 @@
       <w:sz w:val="24"/>
     </w:rPr>
   </w:style>
-  <w:style w:type="character" w:customStyle="1" w:styleId="Heading5Char">
-    <w:name w:val="Heading 5 Char"/>
-    <w:basedOn w:val="DefaultParagraphFont"/>
-    <w:link w:val="Heading5"/>
+  <w:style w:type="character" w:customStyle="1" w:styleId="Ttulo5Car">
+    <w:name w:val="Título 5 Car"/>
+    <w:basedOn w:val="Fuentedeprrafopredeter"/>
+    <w:link w:val="Ttulo5"/>
     <w:uiPriority w:val="9"/>
     <w:semiHidden/>
     <w:rsid w:val="007141BB"/>
@@ -14207,7 +14233,7 @@
       <w:lang w:val="es-CL"/>
     </w:rPr>
   </w:style>
-  <w:style w:type="paragraph" w:styleId="Bibliography">
+  <w:style w:type="paragraph" w:styleId="Bibliografa">
     <w:name w:val="Bibliography"/>
     <w:basedOn w:val="Normal"/>
     <w:next w:val="Normal"/>
@@ -14215,9 +14241,9 @@
     <w:unhideWhenUsed/>
     <w:rsid w:val="00DA0B48"/>
   </w:style>
-  <w:style w:type="character" w:styleId="Emphasis">
+  <w:style w:type="character" w:styleId="nfasis">
     <w:name w:val="Emphasis"/>
-    <w:basedOn w:val="DefaultParagraphFont"/>
+    <w:basedOn w:val="Fuentedeprrafopredeter"/>
     <w:uiPriority w:val="20"/>
     <w:qFormat/>
     <w:rsid w:val="00EA52BD"/>
@@ -14226,7 +14252,7 @@
       <w:iCs/>
     </w:rPr>
   </w:style>
-  <w:style w:type="paragraph" w:styleId="Caption">
+  <w:style w:type="paragraph" w:styleId="Descripcin">
     <w:name w:val="caption"/>
     <w:basedOn w:val="Normal"/>
     <w:next w:val="Normal"/>
@@ -14724,7 +14750,7 @@
 </file>
 
 <file path=customXml/itemProps1.xml><?xml version="1.0" encoding="utf-8"?>
-<ds:datastoreItem xmlns:ds="http://schemas.openxmlformats.org/officeDocument/2006/customXml" ds:itemID="{B29504B8-A138-47CE-9C48-7356A5A84D24}">
+<ds:datastoreItem xmlns:ds="http://schemas.openxmlformats.org/officeDocument/2006/customXml" ds:itemID="{42923CB1-E727-4D48-AF7D-EE118AE5DAE1}">
   <ds:schemaRefs>
     <ds:schemaRef ds:uri="http://schemas.openxmlformats.org/officeDocument/2006/bibliography"/>
   </ds:schemaRefs>
